--- a/V4L2 Learning.docx
+++ b/V4L2 Learning.docx
@@ -689,21 +689,7 @@
         <w:rPr>
           <w:rFonts w:hint="eastAsia"/>
         </w:rPr>
-        <w:t>之间的</w:t>
-      </w:r>
-      <w:proofErr w:type="gramStart"/>
-      <w:r>
-        <w:rPr>
-          <w:rFonts w:hint="eastAsia"/>
-        </w:rPr>
-        <w:t>一</w:t>
-      </w:r>
-      <w:proofErr w:type="gramEnd"/>
-      <w:r>
-        <w:rPr>
-          <w:rFonts w:hint="eastAsia"/>
-        </w:rPr>
-        <w:t>个数。</w:t>
+        <w:t>之间的一个数。</w:t>
       </w:r>
       <w:r>
         <w:rPr>
@@ -732,24 +718,9 @@
         </w:rPr>
         <w:t>会选择以</w:t>
       </w:r>
-      <w:proofErr w:type="gramStart"/>
-      <w:r>
-        <w:t>’</w:t>
-      </w:r>
-      <w:proofErr w:type="gramEnd"/>
-      <w:r>
-        <w:t>_</w:t>
-      </w:r>
-      <w:proofErr w:type="spellStart"/>
-      <w:r>
-        <w:t>nr</w:t>
-      </w:r>
-      <w:proofErr w:type="spellEnd"/>
-      <w:proofErr w:type="gramStart"/>
-      <w:r>
-        <w:t>’</w:t>
-      </w:r>
-      <w:proofErr w:type="gramEnd"/>
+      <w:r>
+        <w:t>’_nr’</w:t>
+      </w:r>
       <w:r>
         <w:rPr>
           <w:rFonts w:hint="eastAsia"/>
@@ -766,7 +737,6 @@
       </w:r>
     </w:p>
     <w:p>
-      <w:proofErr w:type="spellStart"/>
       <w:r>
         <w:t>i</w:t>
       </w:r>
@@ -774,99 +744,44 @@
         <w:rPr>
           <w:rFonts w:hint="eastAsia"/>
         </w:rPr>
-        <w:t>nsmod</w:t>
-      </w:r>
-      <w:proofErr w:type="spellEnd"/>
-      <w:r>
-        <w:rPr>
-          <w:rFonts w:hint="eastAsia"/>
-        </w:rPr>
-        <w:t xml:space="preserve"> </w:t>
-      </w:r>
-      <w:proofErr w:type="spellStart"/>
-      <w:proofErr w:type="gramStart"/>
-      <w:r>
-        <w:t>mydriver.o</w:t>
-      </w:r>
-      <w:proofErr w:type="spellEnd"/>
-      <w:proofErr w:type="gramEnd"/>
-      <w:r>
-        <w:t xml:space="preserve"> </w:t>
-      </w:r>
-      <w:proofErr w:type="spellStart"/>
-      <w:r>
-        <w:t>video_nr</w:t>
-      </w:r>
-      <w:proofErr w:type="spellEnd"/>
-      <w:r>
-        <w:t xml:space="preserve">=0,1 </w:t>
-      </w:r>
-      <w:proofErr w:type="spellStart"/>
-      <w:r>
-        <w:t>radio_nr</w:t>
-      </w:r>
-      <w:proofErr w:type="spellEnd"/>
-      <w:r>
-        <w:t>=0,1</w:t>
-      </w:r>
-    </w:p>
-    <w:p/>
-    <w:p>
-      <w:pPr>
-        <w:rPr>
+        <w:t xml:space="preserve">nsmod </w:t>
+      </w:r>
+      <w:r>
+        <w:t>mydriver.o video_nr=0,1 radio_nr=0,1</w:t>
+      </w:r>
+    </w:p>
+    <w:p/>
+    <w:p>
+      <w:r>
+        <w:rPr>
+          <w:rFonts w:hint="eastAsia"/>
+        </w:rPr>
+        <w:t>那么在</w:t>
+      </w:r>
+      <w:r>
+        <w:rPr>
+          <w:rFonts w:hint="eastAsia"/>
+        </w:rPr>
+        <w:t>/etc/modules.conf</w:t>
+      </w:r>
+      <w:r>
+        <w:rPr>
+          <w:rFonts w:hint="eastAsia"/>
+        </w:rPr>
+        <w:t>中</w:t>
+      </w:r>
+      <w:r>
+        <w:rPr>
+          <w:rFonts w:hint="eastAsia"/>
           <w:lang w:val="fr-FR"/>
         </w:rPr>
-      </w:pPr>
-      <w:r>
-        <w:rPr>
-          <w:rFonts w:hint="eastAsia"/>
-        </w:rPr>
-        <w:t>那么在</w:t>
-      </w:r>
-      <w:r>
-        <w:rPr>
-          <w:rFonts w:hint="eastAsia"/>
-          <w:lang w:val="fr-FR"/>
-        </w:rPr>
-        <w:t>/</w:t>
-      </w:r>
-      <w:proofErr w:type="spellStart"/>
-      <w:r>
-        <w:rPr>
-          <w:rFonts w:hint="eastAsia"/>
-          <w:lang w:val="fr-FR"/>
-        </w:rPr>
-        <w:t>etc</w:t>
-      </w:r>
-      <w:proofErr w:type="spellEnd"/>
-      <w:r>
-        <w:rPr>
-          <w:rFonts w:hint="eastAsia"/>
-          <w:lang w:val="fr-FR"/>
-        </w:rPr>
-        <w:t>/</w:t>
-      </w:r>
-      <w:proofErr w:type="spellStart"/>
-      <w:r>
-        <w:rPr>
-          <w:rFonts w:hint="eastAsia"/>
-          <w:lang w:val="fr-FR"/>
-        </w:rPr>
-        <w:t>modules.conf</w:t>
-      </w:r>
-      <w:proofErr w:type="spellEnd"/>
-      <w:r>
-        <w:rPr>
-          <w:rFonts w:hint="eastAsia"/>
-        </w:rPr>
-        <w:t>中</w:t>
-      </w:r>
-      <w:r>
-        <w:rPr>
-          <w:rFonts w:hint="eastAsia"/>
-          <w:lang w:val="fr-FR"/>
-        </w:rPr>
-        <w:t>就要做出如下定义：</w:t>
+        <w:t>就要做出如下定义</w:t>
+      </w:r>
+      <w:r>
+        <w:rPr>
+          <w:rFonts w:hint="eastAsia"/>
+        </w:rPr>
+        <w:t>：</w:t>
       </w:r>
     </w:p>
     <w:p>
@@ -880,13 +795,8 @@
         <w:t xml:space="preserve">lias </w:t>
       </w:r>
       <w:r>
-        <w:t xml:space="preserve">char-major-81-0 </w:t>
-      </w:r>
-      <w:proofErr w:type="spellStart"/>
-      <w:r>
-        <w:t>mydriver</w:t>
-      </w:r>
-      <w:proofErr w:type="spellEnd"/>
+        <w:t>char-major-81-0 mydriver</w:t>
+      </w:r>
     </w:p>
     <w:p>
       <w:r>
@@ -894,51 +804,17 @@
         <w:t>a</w:t>
       </w:r>
       <w:r>
-        <w:t xml:space="preserve">lias char-major-81-1 </w:t>
-      </w:r>
-      <w:proofErr w:type="spellStart"/>
-      <w:r>
-        <w:t>mydriver</w:t>
-      </w:r>
-      <w:proofErr w:type="spellEnd"/>
-    </w:p>
-    <w:p>
-      <w:r>
-        <w:t xml:space="preserve">alias char-major-81-64 </w:t>
-      </w:r>
-      <w:proofErr w:type="spellStart"/>
-      <w:r>
-        <w:t>mydriver</w:t>
-      </w:r>
-      <w:proofErr w:type="spellEnd"/>
-    </w:p>
-    <w:p>
-      <w:r>
-        <w:t xml:space="preserve">options </w:t>
-      </w:r>
-      <w:proofErr w:type="spellStart"/>
-      <w:r>
-        <w:t>mydriver</w:t>
-      </w:r>
-      <w:proofErr w:type="spellEnd"/>
-      <w:r>
-        <w:t xml:space="preserve"> </w:t>
-      </w:r>
-      <w:proofErr w:type="spellStart"/>
-      <w:r>
-        <w:t>video_nr</w:t>
-      </w:r>
-      <w:proofErr w:type="spellEnd"/>
-      <w:r>
-        <w:t xml:space="preserve">=0,1 </w:t>
-      </w:r>
-      <w:proofErr w:type="spellStart"/>
-      <w:r>
-        <w:t>radio_nr</w:t>
-      </w:r>
-      <w:proofErr w:type="spellEnd"/>
-      <w:r>
-        <w:t>=0,1</w:t>
+        <w:t>lias char-major-81-1 mydriver</w:t>
+      </w:r>
+    </w:p>
+    <w:p>
+      <w:r>
+        <w:t>alias char-major-81-64 mydriver</w:t>
+      </w:r>
+    </w:p>
+    <w:p>
+      <w:r>
+        <w:t>options mydriver video_nr=0,1 radio_nr=0,1</w:t>
       </w:r>
     </w:p>
     <w:p/>
@@ -1010,15 +886,7 @@
         <w:t xml:space="preserve">load </w:t>
       </w:r>
       <w:r>
-        <w:t>‘</w:t>
-      </w:r>
-      <w:proofErr w:type="spellStart"/>
-      <w:r>
-        <w:t>mydriver</w:t>
-      </w:r>
-      <w:proofErr w:type="spellEnd"/>
-      <w:r>
-        <w:t>’</w:t>
+        <w:t>‘mydriver’</w:t>
       </w:r>
       <w:r>
         <w:rPr>
@@ -1065,11 +933,6 @@
     </w:p>
     <w:p/>
     <w:p>
-      <w:pPr>
-        <w:rPr>
-          <w:rFonts w:hint="eastAsia"/>
-        </w:rPr>
-      </w:pPr>
       <w:r>
         <w:rPr>
           <w:rFonts w:hint="eastAsia"/>
@@ -1124,106 +987,89 @@
         </w:rPr>
         <w:t>因此可以用一个</w:t>
       </w:r>
-      <w:proofErr w:type="spellStart"/>
+      <w:r>
+        <w:rPr>
+          <w:rFonts w:hint="eastAsia"/>
+        </w:rPr>
+        <w:t>ioctl  VIDIOC_QU</w:t>
+      </w:r>
+      <w:r>
+        <w:t>ERYCAP</w:t>
+      </w:r>
+      <w:r>
+        <w:rPr>
+          <w:rFonts w:hint="eastAsia"/>
+        </w:rPr>
+        <w:t>来检查</w:t>
+      </w:r>
+      <w:r>
+        <w:rPr>
+          <w:rFonts w:hint="eastAsia"/>
+        </w:rPr>
+        <w:t>kernel</w:t>
+      </w:r>
+      <w:r>
+        <w:rPr>
+          <w:rFonts w:hint="eastAsia"/>
+        </w:rPr>
+        <w:t>驱动是否与当前设备兼容。</w:t>
+      </w:r>
+      <w:r>
+        <w:rPr>
+          <w:rFonts w:hint="eastAsia"/>
+        </w:rPr>
+        <w:t>所有的</w:t>
+      </w:r>
+      <w:r>
+        <w:rPr>
+          <w:rFonts w:hint="eastAsia"/>
+        </w:rPr>
+        <w:t>V4L2</w:t>
+      </w:r>
+      <w:r>
+        <w:rPr>
+          <w:rFonts w:hint="eastAsia"/>
+        </w:rPr>
+        <w:t>的驱动都必须支持</w:t>
+      </w:r>
+      <w:r>
+        <w:rPr>
+          <w:rFonts w:hint="eastAsia"/>
+        </w:rPr>
+        <w:t>VIDIOC_QEURYCAP</w:t>
+      </w:r>
+      <w:r>
+        <w:rPr>
+          <w:rFonts w:hint="eastAsia"/>
+        </w:rPr>
+        <w:t>这个</w:t>
+      </w:r>
       <w:r>
         <w:rPr>
           <w:rFonts w:hint="eastAsia"/>
         </w:rPr>
         <w:t>ioctl</w:t>
       </w:r>
-      <w:proofErr w:type="spellEnd"/>
-      <w:r>
-        <w:rPr>
-          <w:rFonts w:hint="eastAsia"/>
-        </w:rPr>
-        <w:t xml:space="preserve">  VIDIOC_QU</w:t>
-      </w:r>
-      <w:r>
-        <w:t>ERYCAP</w:t>
-      </w:r>
-      <w:r>
-        <w:rPr>
-          <w:rFonts w:hint="eastAsia"/>
-        </w:rPr>
-        <w:t>来检查</w:t>
-      </w:r>
-      <w:r>
-        <w:rPr>
-          <w:rFonts w:hint="eastAsia"/>
-        </w:rPr>
-        <w:t>kernel</w:t>
-      </w:r>
-      <w:r>
-        <w:rPr>
-          <w:rFonts w:hint="eastAsia"/>
-        </w:rPr>
-        <w:t>驱动是否与当前设备兼容。</w:t>
-      </w:r>
-      <w:r>
-        <w:rPr>
-          <w:rFonts w:hint="eastAsia"/>
-        </w:rPr>
-        <w:t>所有的</w:t>
-      </w:r>
-      <w:r>
-        <w:rPr>
-          <w:rFonts w:hint="eastAsia"/>
-        </w:rPr>
-        <w:t>V4L2</w:t>
-      </w:r>
-      <w:r>
-        <w:rPr>
-          <w:rFonts w:hint="eastAsia"/>
-        </w:rPr>
-        <w:t>的驱动都必须支持</w:t>
-      </w:r>
-      <w:r>
-        <w:rPr>
-          <w:rFonts w:hint="eastAsia"/>
-        </w:rPr>
-        <w:t>VIDIOC_QEURYCAP</w:t>
-      </w:r>
-      <w:r>
-        <w:rPr>
-          <w:rFonts w:hint="eastAsia"/>
-        </w:rPr>
-        <w:t>这个</w:t>
-      </w:r>
-      <w:proofErr w:type="spellStart"/>
+      <w:r>
+        <w:rPr>
+          <w:rFonts w:hint="eastAsia"/>
+        </w:rPr>
+        <w:t>，一个应用在打开设备以后应当首先调用这个</w:t>
+      </w:r>
       <w:r>
         <w:rPr>
           <w:rFonts w:hint="eastAsia"/>
         </w:rPr>
         <w:t>ioctl</w:t>
       </w:r>
-      <w:proofErr w:type="spellEnd"/>
-      <w:r>
-        <w:rPr>
-          <w:rFonts w:hint="eastAsia"/>
-        </w:rPr>
-        <w:t>，一个应用在打开设备以后应当首先调用这个</w:t>
-      </w:r>
-      <w:proofErr w:type="spellStart"/>
-      <w:r>
-        <w:rPr>
-          <w:rFonts w:hint="eastAsia"/>
-        </w:rPr>
-        <w:t>ioctl</w:t>
-      </w:r>
-      <w:proofErr w:type="spellEnd"/>
       <w:r>
         <w:rPr>
           <w:rFonts w:hint="eastAsia"/>
         </w:rPr>
         <w:t>。</w:t>
       </w:r>
-      <w:proofErr w:type="spellStart"/>
-      <w:r>
-        <w:t>Ioctl</w:t>
-      </w:r>
-      <w:proofErr w:type="spellEnd"/>
-      <w:r>
-        <w:t>()</w:t>
+      <w:r>
+        <w:t>Ioctl()</w:t>
       </w:r>
       <w:r>
         <w:rPr>
@@ -1347,14 +1193,12 @@
         </w:rPr>
         <w:t>这两个</w:t>
       </w:r>
-      <w:proofErr w:type="spellStart"/>
       <w:r>
         <w:rPr>
           <w:rFonts w:hint="eastAsia"/>
         </w:rPr>
         <w:t>ioctl</w:t>
       </w:r>
-      <w:proofErr w:type="spellEnd"/>
       <w:r>
         <w:rPr>
           <w:rFonts w:hint="eastAsia"/>
@@ -1602,14 +1446,12 @@
         </w:rPr>
         <w:t>这两个</w:t>
       </w:r>
-      <w:proofErr w:type="spellStart"/>
       <w:r>
         <w:rPr>
           <w:rFonts w:hint="eastAsia"/>
         </w:rPr>
         <w:t>ioctl</w:t>
       </w:r>
-      <w:proofErr w:type="spellEnd"/>
       <w:r>
         <w:rPr>
           <w:rFonts w:hint="eastAsia"/>
@@ -1661,19 +1503,11 @@
       <w:r>
         <w:t>t</w:t>
       </w:r>
-      <w:proofErr w:type="gramStart"/>
-      <w:r>
-        <w:rPr>
-          <w:rFonts w:hint="eastAsia"/>
-        </w:rPr>
-        <w:t>位用于</w:t>
-      </w:r>
-      <w:proofErr w:type="gramEnd"/>
-      <w:r>
-        <w:rPr>
-          <w:rFonts w:hint="eastAsia"/>
-        </w:rPr>
-        <w:t>标识驱动标准。</w:t>
+      <w:r>
+        <w:rPr>
+          <w:rFonts w:hint="eastAsia"/>
+        </w:rPr>
+        <w:t>位用于标识驱动标准。</w:t>
       </w:r>
       <w:r>
         <w:rPr>
@@ -1687,14 +1521,12 @@
       <w:r>
         <w:t xml:space="preserve"> </w:t>
       </w:r>
-      <w:proofErr w:type="spellStart"/>
       <w:r>
         <w:rPr>
           <w:rFonts w:hint="eastAsia"/>
         </w:rPr>
         <w:t>ioctl</w:t>
       </w:r>
-      <w:proofErr w:type="spellEnd"/>
       <w:r>
         <w:rPr>
           <w:rFonts w:hint="eastAsia"/>
@@ -1758,14 +1590,12 @@
         </w:rPr>
         <w:t>因此，需要通过</w:t>
       </w:r>
-      <w:proofErr w:type="spellStart"/>
       <w:r>
         <w:rPr>
           <w:rFonts w:hint="eastAsia"/>
         </w:rPr>
         <w:t>ioctl</w:t>
       </w:r>
-      <w:proofErr w:type="spellEnd"/>
       <w:r>
         <w:rPr>
           <w:rFonts w:hint="eastAsia"/>
@@ -1967,11 +1797,6 @@
             <w:tcW w:w="3116" w:type="dxa"/>
           </w:tcPr>
           <w:p>
-            <w:pPr>
-              <w:rPr>
-                <w:rFonts w:hint="eastAsia"/>
-              </w:rPr>
-            </w:pPr>
             <w:r>
               <w:t>ID</w:t>
             </w:r>
@@ -1982,11 +1807,6 @@
             <w:tcW w:w="3117" w:type="dxa"/>
           </w:tcPr>
           <w:p>
-            <w:pPr>
-              <w:rPr>
-                <w:rFonts w:hint="eastAsia"/>
-              </w:rPr>
-            </w:pPr>
             <w:r>
               <w:t>Type</w:t>
             </w:r>
@@ -1997,11 +1817,6 @@
             <w:tcW w:w="3117" w:type="dxa"/>
           </w:tcPr>
           <w:p>
-            <w:pPr>
-              <w:rPr>
-                <w:rFonts w:hint="eastAsia"/>
-              </w:rPr>
-            </w:pPr>
             <w:r>
               <w:t>Description</w:t>
             </w:r>
@@ -2014,11 +1829,6 @@
             <w:tcW w:w="3116" w:type="dxa"/>
           </w:tcPr>
           <w:p>
-            <w:pPr>
-              <w:rPr>
-                <w:rFonts w:hint="eastAsia"/>
-              </w:rPr>
-            </w:pPr>
             <w:r>
               <w:t>V4L2_CID_BASE</w:t>
             </w:r>
@@ -2028,24 +1838,13 @@
           <w:tcPr>
             <w:tcW w:w="3117" w:type="dxa"/>
           </w:tcPr>
-          <w:p>
-            <w:pPr>
-              <w:rPr>
-                <w:rFonts w:hint="eastAsia"/>
-              </w:rPr>
-            </w:pPr>
-          </w:p>
+          <w:p/>
         </w:tc>
         <w:tc>
           <w:tcPr>
             <w:tcW w:w="3117" w:type="dxa"/>
           </w:tcPr>
           <w:p>
-            <w:pPr>
-              <w:rPr>
-                <w:rFonts w:hint="eastAsia"/>
-              </w:rPr>
-            </w:pPr>
             <w:r>
               <w:t>First predefined ID, equal to V4L2_CID_BRIGHTNESS</w:t>
             </w:r>
@@ -2058,11 +1857,6 @@
             <w:tcW w:w="3116" w:type="dxa"/>
           </w:tcPr>
           <w:p>
-            <w:pPr>
-              <w:rPr>
-                <w:rFonts w:hint="eastAsia"/>
-              </w:rPr>
-            </w:pPr>
             <w:r>
               <w:t>V4L2_CID_USER_BASE</w:t>
             </w:r>
@@ -2072,24 +1866,13 @@
           <w:tcPr>
             <w:tcW w:w="3117" w:type="dxa"/>
           </w:tcPr>
-          <w:p>
-            <w:pPr>
-              <w:rPr>
-                <w:rFonts w:hint="eastAsia"/>
-              </w:rPr>
-            </w:pPr>
-          </w:p>
+          <w:p/>
         </w:tc>
         <w:tc>
           <w:tcPr>
             <w:tcW w:w="3117" w:type="dxa"/>
           </w:tcPr>
           <w:p>
-            <w:pPr>
-              <w:rPr>
-                <w:rFonts w:hint="eastAsia"/>
-              </w:rPr>
-            </w:pPr>
             <w:r>
               <w:t>Synonym of V4L2_CID_BASE</w:t>
             </w:r>
@@ -2102,11 +1885,6 @@
             <w:tcW w:w="3116" w:type="dxa"/>
           </w:tcPr>
           <w:p>
-            <w:pPr>
-              <w:rPr>
-                <w:rFonts w:hint="eastAsia"/>
-              </w:rPr>
-            </w:pPr>
             <w:r>
               <w:t>V4L2_CID_BRIGHTNESS</w:t>
             </w:r>
@@ -2117,11 +1895,6 @@
             <w:tcW w:w="3117" w:type="dxa"/>
           </w:tcPr>
           <w:p>
-            <w:pPr>
-              <w:rPr>
-                <w:rFonts w:hint="eastAsia"/>
-              </w:rPr>
-            </w:pPr>
             <w:r>
               <w:t>integer</w:t>
             </w:r>
@@ -2132,11 +1905,6 @@
             <w:tcW w:w="3117" w:type="dxa"/>
           </w:tcPr>
           <w:p>
-            <w:pPr>
-              <w:rPr>
-                <w:rFonts w:hint="eastAsia"/>
-              </w:rPr>
-            </w:pPr>
             <w:r>
               <w:t>Picture brightness, or more precisely, the black level</w:t>
             </w:r>
@@ -2149,11 +1917,6 @@
             <w:tcW w:w="3116" w:type="dxa"/>
           </w:tcPr>
           <w:p>
-            <w:pPr>
-              <w:rPr>
-                <w:rFonts w:hint="eastAsia"/>
-              </w:rPr>
-            </w:pPr>
             <w:r>
               <w:t>V4L2_CID_CONTRAST</w:t>
             </w:r>
@@ -2164,11 +1927,6 @@
             <w:tcW w:w="3117" w:type="dxa"/>
           </w:tcPr>
           <w:p>
-            <w:pPr>
-              <w:rPr>
-                <w:rFonts w:hint="eastAsia"/>
-              </w:rPr>
-            </w:pPr>
             <w:r>
               <w:t>integer</w:t>
             </w:r>
@@ -2179,21 +1937,8 @@
             <w:tcW w:w="3117" w:type="dxa"/>
           </w:tcPr>
           <w:p>
-            <w:pPr>
-              <w:rPr>
-                <w:rFonts w:hint="eastAsia"/>
-              </w:rPr>
-            </w:pPr>
             <w:r>
-              <w:t xml:space="preserve">Picture contrast or </w:t>
-            </w:r>
-            <w:proofErr w:type="spellStart"/>
-            <w:r>
-              <w:t>luma</w:t>
-            </w:r>
-            <w:proofErr w:type="spellEnd"/>
-            <w:r>
-              <w:t xml:space="preserve"> gain</w:t>
+              <w:t>Picture contrast or luma gain</w:t>
             </w:r>
           </w:p>
         </w:tc>
@@ -2263,13 +2008,7 @@
         </w:tc>
       </w:tr>
     </w:tbl>
-    <w:p>
-      <w:pPr>
-        <w:rPr>
-          <w:rFonts w:hint="eastAsia"/>
-        </w:rPr>
-      </w:pPr>
-    </w:p>
+    <w:p/>
     <w:p>
       <w:r>
         <w:rPr>
@@ -2380,10 +2119,7 @@
         <w:t>支持</w:t>
       </w:r>
       <w:r>
-        <w:t>VIDI</w:t>
-      </w:r>
-      <w:r>
-        <w:t xml:space="preserve">OC_QUERYCTRL, VIDIOC_G_CTRL </w:t>
+        <w:t xml:space="preserve">VIDIOC_QUERYCTRL, VIDIOC_G_CTRL </w:t>
       </w:r>
       <w:r>
         <w:rPr>
@@ -2434,18 +2170,8 @@
           <w:i/>
           <w:sz w:val="24"/>
         </w:rPr>
-        <w:t xml:space="preserve">Data Format </w:t>
-      </w:r>
-      <w:proofErr w:type="spellStart"/>
-      <w:r>
-        <w:rPr>
-          <w:b/>
-          <w:i/>
-          <w:sz w:val="24"/>
-        </w:rPr>
-        <w:t>Begotiation</w:t>
-      </w:r>
-      <w:proofErr w:type="spellEnd"/>
+        <w:t>Data Format Begotiation</w:t>
+      </w:r>
     </w:p>
     <w:p>
       <w:r>
@@ -2460,19 +2186,11 @@
         </w:rPr>
         <w:t>比如说</w:t>
       </w:r>
-      <w:proofErr w:type="spellStart"/>
-      <w:r>
-        <w:rPr>
-          <w:rFonts w:hint="eastAsia"/>
-        </w:rPr>
-        <w:t>image,raw</w:t>
-      </w:r>
-      <w:proofErr w:type="spellEnd"/>
-      <w:r>
-        <w:rPr>
-          <w:rFonts w:hint="eastAsia"/>
-        </w:rPr>
-        <w:t>,</w:t>
+      <w:r>
+        <w:rPr>
+          <w:rFonts w:hint="eastAsia"/>
+        </w:rPr>
+        <w:t>image,raw,</w:t>
       </w:r>
       <w:r>
         <w:rPr>
@@ -2521,21 +2239,7 @@
         <w:rPr>
           <w:rFonts w:hint="eastAsia"/>
         </w:rPr>
-        <w:t>协商意味着，应用程序</w:t>
-      </w:r>
-      <w:proofErr w:type="gramStart"/>
-      <w:r>
-        <w:rPr>
-          <w:rFonts w:hint="eastAsia"/>
-        </w:rPr>
-        <w:t>向设备</w:t>
-      </w:r>
-      <w:proofErr w:type="gramEnd"/>
-      <w:r>
-        <w:rPr>
-          <w:rFonts w:hint="eastAsia"/>
-        </w:rPr>
-        <w:t>请求一个特殊的指定的数据格式，</w:t>
+        <w:t>协商意味着，应用程序向设备请求一个特殊的指定的数据格式，</w:t>
       </w:r>
       <w:r>
         <w:rPr>
@@ -2564,11 +2268,6 @@
     </w:p>
     <w:p/>
     <w:p>
-      <w:pPr>
-        <w:rPr>
-          <w:rFonts w:hint="eastAsia"/>
-        </w:rPr>
-      </w:pPr>
       <w:r>
         <w:t>v</w:t>
       </w:r>
@@ -2711,30 +2410,11 @@
     </w:p>
     <w:p/>
     <w:p>
-      <w:pPr>
-        <w:rPr>
-          <w:rFonts w:hint="eastAsia"/>
-        </w:rPr>
-      </w:pPr>
-      <w:r>
-        <w:rPr>
-          <w:rFonts w:hint="eastAsia"/>
-        </w:rPr>
-        <w:t xml:space="preserve">Image </w:t>
-      </w:r>
-      <w:proofErr w:type="gramStart"/>
-      <w:r>
-        <w:rPr>
-          <w:rFonts w:hint="eastAsia"/>
-        </w:rPr>
-        <w:t>Cropping ,</w:t>
-      </w:r>
-      <w:proofErr w:type="gramEnd"/>
-      <w:r>
-        <w:rPr>
-          <w:rFonts w:hint="eastAsia"/>
-        </w:rPr>
-        <w:t xml:space="preserve"> insertion and scaling</w:t>
+      <w:r>
+        <w:rPr>
+          <w:rFonts w:hint="eastAsia"/>
+        </w:rPr>
+        <w:t>Image Cropping , insertion and scaling</w:t>
       </w:r>
     </w:p>
     <w:p>
@@ -2768,97 +2448,142 @@
       </w:r>
     </w:p>
     <w:p>
+      <w:r>
+        <w:t>V4L2</w:t>
+      </w:r>
+      <w:r>
+        <w:rPr>
+          <w:rFonts w:hint="eastAsia"/>
+        </w:rPr>
+        <w:t>接口会自动调用经典</w:t>
+      </w:r>
+      <w:r>
+        <w:rPr>
+          <w:rFonts w:hint="eastAsia"/>
+        </w:rPr>
+        <w:t>I/O</w:t>
+      </w:r>
+      <w:r>
+        <w:rPr>
+          <w:rFonts w:hint="eastAsia"/>
+        </w:rPr>
+        <w:t>方法</w:t>
+      </w:r>
+      <w:r>
+        <w:rPr>
+          <w:rFonts w:hint="eastAsia"/>
+        </w:rPr>
+        <w:t xml:space="preserve"> read(), write()</w:t>
+      </w:r>
+      <w:r>
+        <w:rPr>
+          <w:rFonts w:hint="eastAsia"/>
+        </w:rPr>
+        <w:t>，在打开设备之后。</w:t>
+      </w:r>
+      <w:r>
+        <w:rPr>
+          <w:rFonts w:hint="eastAsia"/>
+        </w:rPr>
+        <w:t>其他的输入输出的方法就需要</w:t>
+      </w:r>
+      <w:r>
+        <w:rPr>
+          <w:rFonts w:hint="eastAsia"/>
+        </w:rPr>
+        <w:t>协商以后才能调用。</w:t>
+      </w:r>
+    </w:p>
+    <w:p/>
+    <w:p>
       <w:pPr>
         <w:rPr>
-          <w:rFonts w:hint="eastAsia"/>
+          <w:b/>
+          <w:i/>
+          <w:sz w:val="28"/>
         </w:rPr>
       </w:pPr>
       <w:r>
-        <w:t>V4L2</w:t>
-      </w:r>
-      <w:r>
-        <w:rPr>
-          <w:rFonts w:hint="eastAsia"/>
-        </w:rPr>
-        <w:t>接口会自动调用经典</w:t>
-      </w:r>
-      <w:r>
-        <w:rPr>
-          <w:rFonts w:hint="eastAsia"/>
-        </w:rPr>
-        <w:t>I/O</w:t>
-      </w:r>
-      <w:r>
-        <w:rPr>
-          <w:rFonts w:hint="eastAsia"/>
-        </w:rPr>
-        <w:t>方法</w:t>
-      </w:r>
-      <w:r>
-        <w:rPr>
-          <w:rFonts w:hint="eastAsia"/>
-        </w:rPr>
-        <w:t xml:space="preserve"> read(), write()</w:t>
-      </w:r>
-      <w:r>
-        <w:rPr>
-          <w:rFonts w:hint="eastAsia"/>
-        </w:rPr>
-        <w:t>，在打开设备之后。</w:t>
-      </w:r>
-      <w:r>
-        <w:rPr>
-          <w:rFonts w:hint="eastAsia"/>
-        </w:rPr>
-        <w:t>其他的输入输出的方法就需要</w:t>
-      </w:r>
-      <w:r>
-        <w:rPr>
-          <w:rFonts w:hint="eastAsia"/>
-        </w:rPr>
-        <w:t>协商以后才能调用。</w:t>
-      </w:r>
+        <w:rPr>
+          <w:b/>
+          <w:i/>
+          <w:sz w:val="28"/>
+        </w:rPr>
+        <w:t>/dev/</w:t>
+      </w:r>
+    </w:p>
+    <w:p>
+      <w:r>
+        <w:rPr>
+          <w:rFonts w:hint="eastAsia"/>
+        </w:rPr>
+        <w:t>该目录下，存放所有</w:t>
+      </w:r>
+      <w:r>
+        <w:rPr>
+          <w:rFonts w:hint="eastAsia"/>
+        </w:rPr>
+        <w:t>ubuntu</w:t>
+      </w:r>
+      <w:r>
+        <w:rPr>
+          <w:rFonts w:hint="eastAsia"/>
+        </w:rPr>
+        <w:t>主机的外接设备，</w:t>
+      </w:r>
+      <w:r>
+        <w:rPr>
+          <w:rFonts w:hint="eastAsia"/>
+        </w:rPr>
+        <w:t>对于</w:t>
+      </w:r>
+      <w:r>
+        <w:rPr>
+          <w:rFonts w:hint="eastAsia"/>
+        </w:rPr>
+        <w:t>ubuntu</w:t>
+      </w:r>
+      <w:r>
+        <w:rPr>
+          <w:rFonts w:hint="eastAsia"/>
+        </w:rPr>
+        <w:t>主机来说，每个设备都对应着一个设备文件，通过打开和关闭这个设备文件，就能实现对该硬件设备的访问。</w:t>
+      </w:r>
+    </w:p>
+    <w:p/>
+    <w:p>
+      <w:pPr>
+        <w:rPr>
+          <w:rFonts w:hint="eastAsia"/>
+        </w:rPr>
+      </w:pPr>
       <w:bookmarkStart w:id="0" w:name="_GoBack"/>
       <w:bookmarkEnd w:id="0"/>
     </w:p>
     <w:p/>
-    <w:p>
-      <w:pPr>
-        <w:rPr>
-          <w:rFonts w:hint="eastAsia"/>
-        </w:rPr>
-      </w:pPr>
-    </w:p>
-    <w:p/>
-    <w:p/>
-    <w:p/>
-    <w:p/>
-    <w:p/>
-    <w:p/>
-    <w:p/>
-    <w:p/>
-    <w:p/>
-    <w:p/>
-    <w:p/>
-    <w:p/>
-    <w:p/>
-    <w:p/>
-    <w:p/>
-    <w:p/>
-    <w:p/>
-    <w:p/>
-    <w:p/>
-    <w:p/>
-    <w:p/>
-    <w:p/>
-    <w:p/>
-    <w:p>
-      <w:pPr>
-        <w:rPr>
-          <w:rFonts w:hint="eastAsia"/>
-        </w:rPr>
-      </w:pPr>
-    </w:p>
+    <w:p/>
+    <w:p/>
+    <w:p/>
+    <w:p/>
+    <w:p/>
+    <w:p/>
+    <w:p/>
+    <w:p/>
+    <w:p/>
+    <w:p/>
+    <w:p/>
+    <w:p/>
+    <w:p/>
+    <w:p/>
+    <w:p/>
+    <w:p/>
+    <w:p/>
+    <w:p/>
+    <w:p/>
+    <w:p/>
+    <w:p/>
+    <w:p/>
+    <w:p/>
     <w:sectPr>
       <w:pgSz w:w="12240" w:h="15840"/>
       <w:pgMar w:top="1440" w:right="1440" w:bottom="1440" w:left="1440" w:header="720" w:footer="720" w:gutter="0"/>
@@ -3089,6 +2814,7 @@
     <w:lsdException w:name="HTML Sample" w:semiHidden="1" w:unhideWhenUsed="1"/>
     <w:lsdException w:name="HTML Typewriter" w:semiHidden="1" w:unhideWhenUsed="1"/>
     <w:lsdException w:name="HTML Variable" w:semiHidden="1" w:unhideWhenUsed="1"/>
+    <w:lsdException w:name="Normal Table" w:semiHidden="1" w:unhideWhenUsed="1"/>
     <w:lsdException w:name="annotation subject" w:semiHidden="1" w:unhideWhenUsed="1"/>
     <w:lsdException w:name="No List" w:semiHidden="1" w:unhideWhenUsed="1"/>
     <w:lsdException w:name="Outline List 1" w:semiHidden="1" w:unhideWhenUsed="1"/>
@@ -3135,8 +2861,10 @@
     <w:lsdException w:name="Table Subtle 2" w:semiHidden="1" w:unhideWhenUsed="1"/>
     <w:lsdException w:name="Table Web 1" w:semiHidden="1" w:unhideWhenUsed="1"/>
     <w:lsdException w:name="Table Web 2" w:semiHidden="1" w:unhideWhenUsed="1"/>
+    <w:lsdException w:name="Table Web 3" w:semiHidden="1" w:unhideWhenUsed="1"/>
     <w:lsdException w:name="Balloon Text" w:semiHidden="1" w:unhideWhenUsed="1"/>
     <w:lsdException w:name="Table Grid" w:uiPriority="39"/>
+    <w:lsdException w:name="Table Theme" w:semiHidden="1" w:unhideWhenUsed="1"/>
     <w:lsdException w:name="Placeholder Text" w:semiHidden="1"/>
     <w:lsdException w:name="No Spacing" w:uiPriority="1" w:qFormat="1"/>
     <w:lsdException w:name="Light Shading" w:uiPriority="60"/>
@@ -3742,7 +3470,7 @@
 </file>
 
 <file path=customXml/itemProps1.xml><?xml version="1.0" encoding="utf-8"?>
-<ds:datastoreItem xmlns:ds="http://schemas.openxmlformats.org/officeDocument/2006/customXml" ds:itemID="{1B2F55E1-F54C-473F-988F-FB3A7C22A9A3}">
+<ds:datastoreItem xmlns:ds="http://schemas.openxmlformats.org/officeDocument/2006/customXml" ds:itemID="{F0DF25D9-934E-46B3-9DD5-32146A284309}">
   <ds:schemaRefs>
     <ds:schemaRef ds:uri="http://schemas.openxmlformats.org/officeDocument/2006/bibliography"/>
   </ds:schemaRefs>
